--- a/Docx/Files/WriteDocx.docx
+++ b/Docx/Files/WriteDocx.docx
@@ -5,6 +5,47 @@
     <w:p>
       <w:r>
         <w:t>Hello World !!!</w:t>
+      </w:r>
+    </w:p>
+    <w:p>
+      <w:pPr>
+        <w:pStyle w:val="Title"/>
+      </w:pPr>
+      <w:r>
+        <w:t xml:space="preserve">Second Paragraph. </w:t>
+        <w:br/>
+      </w:r>
+      <w:r>
+        <w:t>Appended with Second Paragraph</w:t>
+      </w:r>
+    </w:p>
+    <w:p>
+      <w:r>
+        <w:t>Next Page. Third Paragraph</w:t>
+      </w:r>
+    </w:p>
+    <w:p>
+      <w:pPr>
+        <w:pStyle w:val="Title"/>
+      </w:pPr>
+      <w:r>
+        <w:t>Header 0</w:t>
+      </w:r>
+    </w:p>
+    <w:p>
+      <w:pPr>
+        <w:pStyle w:val="Heading2"/>
+      </w:pPr>
+      <w:r>
+        <w:t>Header 2</w:t>
+      </w:r>
+    </w:p>
+    <w:p>
+      <w:pPr>
+        <w:pStyle w:val="Heading4"/>
+      </w:pPr>
+      <w:r>
+        <w:t>Header 4</w:t>
       </w:r>
     </w:p>
     <w:sectPr>
